--- a/CA Training.docx
+++ b/CA Training.docx
@@ -1277,6 +1277,271 @@
           <w:noProof/>
         </w:rPr>
         <w:t>PDDR4</w:t>
+      </w:r>
+    </w:p>
+    <w:p>
+      <w:pPr>
+        <w:rPr>
+          <w:noProof/>
+        </w:rPr>
+      </w:pPr>
+      <w:r>
+        <w:rPr>
+          <w:rFonts w:hint="eastAsia"/>
+          <w:noProof/>
+        </w:rPr>
+        <w:t>器件</w:t>
+      </w:r>
+      <w:r>
+        <w:rPr>
+          <w:noProof/>
+        </w:rPr>
+        <w:t>必须</w:t>
+      </w:r>
+      <w:r>
+        <w:rPr>
+          <w:rFonts w:hint="eastAsia"/>
+          <w:noProof/>
+        </w:rPr>
+        <w:t>支持</w:t>
+      </w:r>
+      <w:r>
+        <w:rPr>
+          <w:rFonts w:ascii="Arial" w:hAnsi="Arial" w:cs="Arial"/>
+          <w:kern w:val="0"/>
+          <w:sz w:val="20"/>
+          <w:szCs w:val="20"/>
+        </w:rPr>
+        <w:t>multiple operating settings for the die</w:t>
+      </w:r>
+      <w:r>
+        <w:rPr>
+          <w:rFonts w:ascii="Arial" w:hAnsi="Arial" w:cs="Arial" w:hint="eastAsia"/>
+          <w:kern w:val="0"/>
+          <w:sz w:val="20"/>
+          <w:szCs w:val="20"/>
+        </w:rPr>
+        <w:t>。就是</w:t>
+      </w:r>
+      <w:r>
+        <w:rPr>
+          <w:rFonts w:ascii="Arial" w:hAnsi="Arial" w:cs="Arial"/>
+          <w:kern w:val="0"/>
+          <w:sz w:val="20"/>
+          <w:szCs w:val="20"/>
+        </w:rPr>
+        <w:t>支持</w:t>
+      </w:r>
+      <w:r>
+        <w:rPr>
+          <w:rFonts w:ascii="Arial" w:hAnsi="Arial" w:cs="Arial"/>
+          <w:kern w:val="0"/>
+          <w:sz w:val="20"/>
+          <w:szCs w:val="20"/>
+        </w:rPr>
+        <w:t>OP[0]</w:t>
+      </w:r>
+      <w:r>
+        <w:rPr>
+          <w:rFonts w:ascii="Arial" w:hAnsi="Arial" w:cs="Arial" w:hint="eastAsia"/>
+          <w:kern w:val="0"/>
+          <w:sz w:val="20"/>
+          <w:szCs w:val="20"/>
+        </w:rPr>
+        <w:t>和</w:t>
+      </w:r>
+      <w:r>
+        <w:rPr>
+          <w:rFonts w:ascii="Arial" w:hAnsi="Arial" w:cs="Arial"/>
+          <w:kern w:val="0"/>
+          <w:sz w:val="20"/>
+          <w:szCs w:val="20"/>
+        </w:rPr>
+        <w:t>OP[1]</w:t>
+      </w:r>
+      <w:r>
+        <w:rPr>
+          <w:rFonts w:ascii="Arial" w:hAnsi="Arial" w:cs="Arial"/>
+          <w:kern w:val="0"/>
+          <w:sz w:val="20"/>
+          <w:szCs w:val="20"/>
+        </w:rPr>
+        <w:t>。</w:t>
+      </w:r>
+      <w:r>
+        <w:rPr>
+          <w:rFonts w:ascii="Arial" w:hAnsi="Arial" w:cs="Arial" w:hint="eastAsia"/>
+          <w:kern w:val="0"/>
+          <w:sz w:val="20"/>
+          <w:szCs w:val="20"/>
+        </w:rPr>
+        <w:t>默认</w:t>
+      </w:r>
+      <w:r>
+        <w:rPr>
+          <w:rFonts w:ascii="Arial" w:hAnsi="Arial" w:cs="Arial"/>
+          <w:kern w:val="0"/>
+          <w:sz w:val="20"/>
+          <w:szCs w:val="20"/>
+        </w:rPr>
+        <w:t>的</w:t>
+      </w:r>
+      <w:r>
+        <w:rPr>
+          <w:rFonts w:ascii="Arial" w:hAnsi="Arial" w:cs="Arial"/>
+          <w:kern w:val="0"/>
+          <w:sz w:val="20"/>
+          <w:szCs w:val="20"/>
+        </w:rPr>
+        <w:t>OP[0]</w:t>
+      </w:r>
+      <w:r>
+        <w:rPr>
+          <w:rFonts w:ascii="Arial" w:hAnsi="Arial" w:cs="Arial"/>
+          <w:kern w:val="0"/>
+          <w:sz w:val="20"/>
+          <w:szCs w:val="20"/>
+        </w:rPr>
+        <w:t>上是支</w:t>
+      </w:r>
+      <w:r>
+        <w:rPr>
+          <w:rFonts w:ascii="Arial" w:hAnsi="Arial" w:cs="Arial" w:hint="eastAsia"/>
+          <w:kern w:val="0"/>
+          <w:sz w:val="20"/>
+          <w:szCs w:val="20"/>
+        </w:rPr>
+        <w:t>持低频点</w:t>
+      </w:r>
+      <w:r>
+        <w:rPr>
+          <w:rFonts w:ascii="Arial" w:hAnsi="Arial" w:cs="Arial"/>
+          <w:kern w:val="0"/>
+          <w:sz w:val="20"/>
+          <w:szCs w:val="20"/>
+        </w:rPr>
+        <w:t>的</w:t>
+      </w:r>
+      <w:r>
+        <w:rPr>
+          <w:rFonts w:ascii="Arial" w:hAnsi="Arial" w:cs="Arial" w:hint="eastAsia"/>
+          <w:kern w:val="0"/>
+          <w:sz w:val="20"/>
+          <w:szCs w:val="20"/>
+        </w:rPr>
+        <w:t>操作</w:t>
+      </w:r>
+      <w:r>
+        <w:rPr>
+          <w:rFonts w:ascii="Arial" w:hAnsi="Arial" w:cs="Arial"/>
+          <w:kern w:val="0"/>
+          <w:sz w:val="20"/>
+          <w:szCs w:val="20"/>
+        </w:rPr>
+        <w:t>的。</w:t>
+      </w:r>
+      <w:r>
+        <w:rPr>
+          <w:rFonts w:hint="eastAsia"/>
+          <w:noProof/>
+        </w:rPr>
+        <w:t>先</w:t>
+      </w:r>
+      <w:r>
+        <w:rPr>
+          <w:noProof/>
+        </w:rPr>
+        <w:t>在低频点</w:t>
+      </w:r>
+      <w:r>
+        <w:rPr>
+          <w:rFonts w:hint="eastAsia"/>
+          <w:noProof/>
+        </w:rPr>
+        <w:t>O</w:t>
+      </w:r>
+      <w:r>
+        <w:rPr>
+          <w:noProof/>
+        </w:rPr>
+        <w:t>P[x]</w:t>
+      </w:r>
+      <w:r>
+        <w:rPr>
+          <w:noProof/>
+        </w:rPr>
+        <w:t>上</w:t>
+      </w:r>
+      <w:r>
+        <w:rPr>
+          <w:rFonts w:hint="eastAsia"/>
+          <w:noProof/>
+        </w:rPr>
+        <w:t>配置</w:t>
+      </w:r>
+      <w:r>
+        <w:rPr>
+          <w:rFonts w:hint="eastAsia"/>
+          <w:noProof/>
+        </w:rPr>
+        <w:t>training</w:t>
+      </w:r>
+      <w:r>
+        <w:rPr>
+          <w:noProof/>
+        </w:rPr>
+        <w:t>频点</w:t>
+      </w:r>
+      <w:r>
+        <w:rPr>
+          <w:noProof/>
+        </w:rPr>
+        <w:t>OP[y]</w:t>
+      </w:r>
+      <w:r>
+        <w:rPr>
+          <w:rFonts w:hint="eastAsia"/>
+          <w:noProof/>
+        </w:rPr>
+        <w:t>，前提</w:t>
+      </w:r>
+      <w:r>
+        <w:rPr>
+          <w:noProof/>
+        </w:rPr>
+        <w:t>OP[x]</w:t>
+      </w:r>
+      <w:r>
+        <w:rPr>
+          <w:noProof/>
+        </w:rPr>
+        <w:t>可正常操作，这样保证</w:t>
+      </w:r>
+      <w:r>
+        <w:rPr>
+          <w:rFonts w:hint="eastAsia"/>
+          <w:noProof/>
+        </w:rPr>
+        <w:t>M</w:t>
+      </w:r>
+      <w:r>
+        <w:rPr>
+          <w:noProof/>
+        </w:rPr>
+        <w:t>RW</w:t>
+      </w:r>
+      <w:r>
+        <w:rPr>
+          <w:noProof/>
+        </w:rPr>
+        <w:t>命令正确</w:t>
+      </w:r>
+      <w:r>
+        <w:rPr>
+          <w:rFonts w:hint="eastAsia"/>
+          <w:noProof/>
+        </w:rPr>
+        <w:t>。</w:t>
       </w:r>
     </w:p>
     <w:p>
